--- a/AI_HW2/AI_HW2_Report.docx
+++ b/AI_HW2/AI_HW2_Report.docx
@@ -1,70 +1,95 @@
 
 <file path=word/document.xml><?xml version="1.0" encoding="utf-8"?>
-<w:document xmlns:wpc="http://schemas.microsoft.com/office/word/2010/wordprocessingCanvas" xmlns:mo="http://schemas.microsoft.com/office/mac/office/2008/main" xmlns:mc="http://schemas.openxmlformats.org/markup-compatibility/2006" xmlns:mv="urn:schemas-microsoft-com:mac:vml" xmlns:o="urn:schemas-microsoft-com:office:office" xmlns:r="http://schemas.openxmlformats.org/officeDocument/2006/relationships" xmlns:m="http://schemas.openxmlformats.org/officeDocument/2006/math" xmlns:v="urn:schemas-microsoft-com:vml" xmlns:wp14="http://schemas.microsoft.com/office/word/2010/wordprocessingDrawing" xmlns:wp="http://schemas.openxmlformats.org/drawingml/2006/wordprocessingDrawing" xmlns:w10="urn:schemas-microsoft-com:office:word" xmlns:w="http://schemas.openxmlformats.org/wordprocessingml/2006/main" xmlns:w14="http://schemas.microsoft.com/office/word/2010/wordml" xmlns:w15="http://schemas.microsoft.com/office/word/2012/wordml" xmlns:wpg="http://schemas.microsoft.com/office/word/2010/wordprocessingGroup" xmlns:wpi="http://schemas.microsoft.com/office/word/2010/wordprocessingInk" xmlns:wne="http://schemas.microsoft.com/office/word/2006/wordml" xmlns:wps="http://schemas.microsoft.com/office/word/2010/wordprocessingShape" mc:Ignorable="w14 w15 wp14">
+<w:document xmlns:wpc="http://schemas.microsoft.com/office/word/2010/wordprocessingCanvas" xmlns:cx="http://schemas.microsoft.com/office/drawing/2014/chartex" xmlns:cx1="http://schemas.microsoft.com/office/drawing/2015/9/8/chartex" xmlns:cx2="http://schemas.microsoft.com/office/drawing/2015/10/21/chartex" xmlns:cx3="http://schemas.microsoft.com/office/drawing/2016/5/9/chartex" xmlns:cx4="http://schemas.microsoft.com/office/drawing/2016/5/10/chartex" xmlns:cx5="http://schemas.microsoft.com/office/drawing/2016/5/11/chartex" xmlns:cx6="http://schemas.microsoft.com/office/drawing/2016/5/12/chartex" xmlns:cx7="http://schemas.microsoft.com/office/drawing/2016/5/13/chartex" xmlns:cx8="http://schemas.microsoft.com/office/drawing/2016/5/14/chartex" xmlns:mc="http://schemas.openxmlformats.org/markup-compatibility/2006" xmlns:aink="http://schemas.microsoft.com/office/drawing/2016/ink" xmlns:am3d="http://schemas.microsoft.com/office/drawing/2017/model3d" xmlns:o="urn:schemas-microsoft-com:office:office" xmlns:r="http://schemas.openxmlformats.org/officeDocument/2006/relationships" xmlns:m="http://schemas.openxmlformats.org/officeDocument/2006/math" xmlns:v="urn:schemas-microsoft-com:vml" xmlns:wp14="http://schemas.microsoft.com/office/word/2010/wordprocessingDrawing" xmlns:wp="http://schemas.openxmlformats.org/drawingml/2006/wordprocessingDrawing" xmlns:w10="urn:schemas-microsoft-com:office:word" xmlns:w="http://schemas.openxmlformats.org/wordprocessingml/2006/main" xmlns:w14="http://schemas.microsoft.com/office/word/2010/wordml" xmlns:w15="http://schemas.microsoft.com/office/word/2012/wordml" xmlns:w16cid="http://schemas.microsoft.com/office/word/2016/wordml/cid" xmlns:w16se="http://schemas.microsoft.com/office/word/2015/wordml/symex" xmlns:wpg="http://schemas.microsoft.com/office/word/2010/wordprocessingGroup" xmlns:wpi="http://schemas.microsoft.com/office/word/2010/wordprocessingInk" xmlns:wne="http://schemas.microsoft.com/office/word/2006/wordml" xmlns:wps="http://schemas.microsoft.com/office/word/2010/wordprocessingShape" mc:Ignorable="w14 w15 w16se w16cid wp14">
   <w:body>
     <w:p>
-      <w:pPr>
-        <w:rPr>
-          <w:b/>
-        </w:rPr>
-      </w:pPr>
-      <w:r>
-        <w:rPr>
-          <w:b/>
-        </w:rPr>
-        <w:t>Describe your basic path finding algorithm. Show a brief analysis of how well it works on a few different datasets that you produced. What kinds of dataset are more inefficient? Why is that the case?</w:t>
-      </w:r>
-      <w:r>
-        <w:rPr>
-          <w:b/>
-        </w:rPr>
+      <w:r>
+        <w:t>Yujian Li (yl7kd)</w:t>
+      </w:r>
+    </w:p>
+    <w:p>
+      <w:r>
+        <w:t>De Ouyang</w:t>
+      </w:r>
+      <w:r>
         <w:t xml:space="preserve"> </w:t>
       </w:r>
-    </w:p>
-    <w:p>
-      <w:pPr>
-        <w:rPr>
-          <w:b/>
-        </w:rPr>
-      </w:pPr>
-      <w:r>
-        <w:rPr>
-          <w:b/>
-        </w:rPr>
-        <w:t xml:space="preserve">Describe how you adapt your algorithm when dealing with uncertain situations. How did you deal with the fact that robots sometimes incorrectly view the space in the world? </w:t>
-      </w:r>
-    </w:p>
-    <w:p>
-      <w:pPr>
-        <w:rPr>
-          <w:b/>
-        </w:rPr>
-      </w:pPr>
-    </w:p>
-    <w:p>
-      <w:pPr>
-        <w:rPr>
-          <w:b/>
-        </w:rPr>
-      </w:pPr>
-      <w:r>
-        <w:rPr>
-          <w:b/>
-        </w:rPr>
-        <w:t>Produce data that shows how well your algorithm performs on different inputs. What happens if you slightly tweak or change your algorithm? How do these changes affect the performance and why?</w:t>
-      </w:r>
-    </w:p>
-    <w:p>
-      <w:pPr>
-        <w:rPr>
-          <w:b/>
-        </w:rPr>
-      </w:pPr>
-    </w:p>
-    <w:p>
       <w:bookmarkStart w:id="0" w:name="_GoBack"/>
       <w:bookmarkEnd w:id="0"/>
-    </w:p>
+      <w:r>
+        <w:t>(</w:t>
+      </w:r>
+      <w:r>
+        <w:t>do5xb)</w:t>
+      </w:r>
+    </w:p>
+    <w:p>
+      <w:pPr>
+        <w:rPr>
+          <w:b/>
+        </w:rPr>
+      </w:pPr>
+    </w:p>
+    <w:p>
+      <w:pPr>
+        <w:rPr>
+          <w:b/>
+        </w:rPr>
+      </w:pPr>
+      <w:r>
+        <w:rPr>
+          <w:b/>
+        </w:rPr>
+        <w:t>Describe your basic path finding algorithm. Show a brief analysis of how well it works on a few different datasets that you produced. What kinds of dataset are more inefficient? Why is that the case?</w:t>
+      </w:r>
+      <w:r>
+        <w:rPr>
+          <w:b/>
+        </w:rPr>
+        <w:t xml:space="preserve"> </w:t>
+      </w:r>
+    </w:p>
+    <w:p>
+      <w:pPr>
+        <w:rPr>
+          <w:b/>
+        </w:rPr>
+      </w:pPr>
+      <w:r>
+        <w:rPr>
+          <w:b/>
+        </w:rPr>
+        <w:t xml:space="preserve">Describe how you adapt your algorithm when dealing with uncertain situations. How did you deal with the fact that robots sometimes incorrectly view the space in the world? </w:t>
+      </w:r>
+    </w:p>
+    <w:p>
+      <w:pPr>
+        <w:rPr>
+          <w:b/>
+        </w:rPr>
+      </w:pPr>
+    </w:p>
+    <w:p>
+      <w:pPr>
+        <w:rPr>
+          <w:b/>
+        </w:rPr>
+      </w:pPr>
+      <w:r>
+        <w:rPr>
+          <w:b/>
+        </w:rPr>
+        <w:t>Produce data that shows how well your algorithm performs on different inputs. What happens if you slightly tweak or change your algorithm? How do these changes affect the performance and why?</w:t>
+      </w:r>
+    </w:p>
+    <w:p>
+      <w:pPr>
+        <w:rPr>
+          <w:b/>
+        </w:rPr>
+      </w:pPr>
+    </w:p>
+    <w:p/>
     <w:p>
       <w:r>
         <w:t>We used A* search with evaluation function f(N) = g(N) + h(N).</w:t>
@@ -73,13 +98,7 @@
         <w:t xml:space="preserve"> </w:t>
       </w:r>
       <w:r>
-        <w:t>g</w:t>
-      </w:r>
-      <w:r>
-        <w:t>(N) represents the</w:t>
-      </w:r>
-      <w:r>
-        <w:t xml:space="preserve"> number of steps from the initial point to the current point. h(N) represents the Chebyshev’s distance from the current point to the goal. Prioritizing nodes that have lower value from the evaluation function, we return the first path that reaches the goal or return null if the goal is unreachable.</w:t>
+        <w:t>g(N) represents the number of steps from the initial point to the current point. h(N) represents the Chebyshev’s distance from the current point to the goal. Prioritizing nodes that have lower value from the evaluation function, we return the first path that reaches the goal or return null if the goal is unreachable.</w:t>
       </w:r>
     </w:p>
     <w:p/>
@@ -163,11 +182,7 @@
         <w:t xml:space="preserve">So for the first input with uncertainty, the number of pings was 9025. </w:t>
       </w:r>
       <w:r>
-        <w:t xml:space="preserve">Then we changed our algorithm to create a 2D </w:t>
-      </w:r>
-      <w:r>
-        <w:lastRenderedPageBreak/>
-        <w:t>array to record the positions and that cut down the number of pin</w:t>
+        <w:t>Then we changed our algorithm to create a 2D array to record the positions and that cut down the number of pin</w:t>
       </w:r>
       <w:r>
         <w:t>gs by at least a factor of two to 4015.</w:t>
@@ -205,8 +220,8 @@
 </file>
 
 <file path=word/numbering.xml><?xml version="1.0" encoding="utf-8"?>
-<w:numbering xmlns:wpc="http://schemas.microsoft.com/office/word/2010/wordprocessingCanvas" xmlns:mo="http://schemas.microsoft.com/office/mac/office/2008/main" xmlns:mc="http://schemas.openxmlformats.org/markup-compatibility/2006" xmlns:mv="urn:schemas-microsoft-com:mac:vml" xmlns:o="urn:schemas-microsoft-com:office:office" xmlns:r="http://schemas.openxmlformats.org/officeDocument/2006/relationships" xmlns:m="http://schemas.openxmlformats.org/officeDocument/2006/math" xmlns:v="urn:schemas-microsoft-com:vml" xmlns:wp14="http://schemas.microsoft.com/office/word/2010/wordprocessingDrawing" xmlns:wp="http://schemas.openxmlformats.org/drawingml/2006/wordprocessingDrawing" xmlns:w10="urn:schemas-microsoft-com:office:word" xmlns:w="http://schemas.openxmlformats.org/wordprocessingml/2006/main" xmlns:w14="http://schemas.microsoft.com/office/word/2010/wordml" xmlns:w15="http://schemas.microsoft.com/office/word/2012/wordml" xmlns:wpg="http://schemas.microsoft.com/office/word/2010/wordprocessingGroup" xmlns:wpi="http://schemas.microsoft.com/office/word/2010/wordprocessingInk" xmlns:wne="http://schemas.microsoft.com/office/word/2006/wordml" xmlns:wps="http://schemas.microsoft.com/office/word/2010/wordprocessingShape" mc:Ignorable="w14 w15 wp14">
-  <w:abstractNum w:abstractNumId="0">
+<w:numbering xmlns:wpc="http://schemas.microsoft.com/office/word/2010/wordprocessingCanvas" xmlns:cx="http://schemas.microsoft.com/office/drawing/2014/chartex" xmlns:cx1="http://schemas.microsoft.com/office/drawing/2015/9/8/chartex" xmlns:cx2="http://schemas.microsoft.com/office/drawing/2015/10/21/chartex" xmlns:cx3="http://schemas.microsoft.com/office/drawing/2016/5/9/chartex" xmlns:cx4="http://schemas.microsoft.com/office/drawing/2016/5/10/chartex" xmlns:cx5="http://schemas.microsoft.com/office/drawing/2016/5/11/chartex" xmlns:cx6="http://schemas.microsoft.com/office/drawing/2016/5/12/chartex" xmlns:cx7="http://schemas.microsoft.com/office/drawing/2016/5/13/chartex" xmlns:cx8="http://schemas.microsoft.com/office/drawing/2016/5/14/chartex" xmlns:mc="http://schemas.openxmlformats.org/markup-compatibility/2006" xmlns:aink="http://schemas.microsoft.com/office/drawing/2016/ink" xmlns:am3d="http://schemas.microsoft.com/office/drawing/2017/model3d" xmlns:o="urn:schemas-microsoft-com:office:office" xmlns:r="http://schemas.openxmlformats.org/officeDocument/2006/relationships" xmlns:m="http://schemas.openxmlformats.org/officeDocument/2006/math" xmlns:v="urn:schemas-microsoft-com:vml" xmlns:wp14="http://schemas.microsoft.com/office/word/2010/wordprocessingDrawing" xmlns:wp="http://schemas.openxmlformats.org/drawingml/2006/wordprocessingDrawing" xmlns:w10="urn:schemas-microsoft-com:office:word" xmlns:w="http://schemas.openxmlformats.org/wordprocessingml/2006/main" xmlns:w14="http://schemas.microsoft.com/office/word/2010/wordml" xmlns:w15="http://schemas.microsoft.com/office/word/2012/wordml" xmlns:w16cid="http://schemas.microsoft.com/office/word/2016/wordml/cid" xmlns:w16se="http://schemas.microsoft.com/office/word/2015/wordml/symex" xmlns:wpg="http://schemas.microsoft.com/office/word/2010/wordprocessingGroup" xmlns:wpi="http://schemas.microsoft.com/office/word/2010/wordprocessingInk" xmlns:wne="http://schemas.microsoft.com/office/word/2006/wordml" xmlns:wps="http://schemas.microsoft.com/office/word/2010/wordprocessingShape" mc:Ignorable="w14 w15 w16se w16cid wp14">
+  <w:abstractNum w:abstractNumId="0" w15:restartNumberingAfterBreak="0">
     <w:nsid w:val="00000001"/>
     <w:multiLevelType w:val="hybridMultilevel"/>
     <w:tmpl w:val="00000001"/>
@@ -267,7 +282,7 @@
 </file>
 
 <file path=word/styles.xml><?xml version="1.0" encoding="utf-8"?>
-<w:styles xmlns:mc="http://schemas.openxmlformats.org/markup-compatibility/2006" xmlns:r="http://schemas.openxmlformats.org/officeDocument/2006/relationships" xmlns:w="http://schemas.openxmlformats.org/wordprocessingml/2006/main" xmlns:w14="http://schemas.microsoft.com/office/word/2010/wordml" xmlns:w15="http://schemas.microsoft.com/office/word/2012/wordml" mc:Ignorable="w14 w15">
+<w:styles xmlns:mc="http://schemas.openxmlformats.org/markup-compatibility/2006" xmlns:r="http://schemas.openxmlformats.org/officeDocument/2006/relationships" xmlns:w="http://schemas.openxmlformats.org/wordprocessingml/2006/main" xmlns:w14="http://schemas.microsoft.com/office/word/2010/wordml" xmlns:w15="http://schemas.microsoft.com/office/word/2012/wordml" xmlns:w16cid="http://schemas.microsoft.com/office/word/2016/wordml/cid" xmlns:w16se="http://schemas.microsoft.com/office/word/2015/wordml/symex" mc:Ignorable="w14 w15 w16se w16cid">
   <w:docDefaults>
     <w:rPrDefault>
       <w:rPr>
@@ -279,7 +294,7 @@
     </w:rPrDefault>
     <w:pPrDefault/>
   </w:docDefaults>
-  <w:latentStyles w:defLockedState="0" w:defUIPriority="99" w:defSemiHidden="0" w:defUnhideWhenUsed="0" w:defQFormat="0" w:count="380">
+  <w:latentStyles w:defLockedState="0" w:defUIPriority="99" w:defSemiHidden="0" w:defUnhideWhenUsed="0" w:defQFormat="0" w:count="375">
     <w:lsdException w:name="Normal" w:uiPriority="0" w:qFormat="1"/>
     <w:lsdException w:name="heading 1" w:uiPriority="9" w:qFormat="1"/>
     <w:lsdException w:name="heading 2" w:semiHidden="1" w:uiPriority="9" w:unhideWhenUsed="1" w:qFormat="1"/>
@@ -436,15 +451,6 @@
     <w:lsdException w:name="Balloon Text" w:semiHidden="1" w:unhideWhenUsed="1"/>
     <w:lsdException w:name="Table Grid" w:uiPriority="39"/>
     <w:lsdException w:name="Table Theme" w:semiHidden="1" w:unhideWhenUsed="1"/>
-    <w:lsdException w:name="Note Level 1" w:semiHidden="1" w:unhideWhenUsed="1"/>
-    <w:lsdException w:name="Note Level 2" w:semiHidden="1" w:unhideWhenUsed="1"/>
-    <w:lsdException w:name="Note Level 3" w:semiHidden="1" w:unhideWhenUsed="1"/>
-    <w:lsdException w:name="Note Level 4" w:semiHidden="1" w:unhideWhenUsed="1"/>
-    <w:lsdException w:name="Note Level 5" w:semiHidden="1" w:unhideWhenUsed="1"/>
-    <w:lsdException w:name="Note Level 6" w:semiHidden="1" w:unhideWhenUsed="1"/>
-    <w:lsdException w:name="Note Level 7" w:semiHidden="1" w:unhideWhenUsed="1"/>
-    <w:lsdException w:name="Note Level 8" w:semiHidden="1" w:unhideWhenUsed="1"/>
-    <w:lsdException w:name="Note Level 9" w:semiHidden="1" w:unhideWhenUsed="1"/>
     <w:lsdException w:name="Placeholder Text" w:semiHidden="1"/>
     <w:lsdException w:name="No Spacing" w:uiPriority="1" w:qFormat="1"/>
     <w:lsdException w:name="Light Shading" w:uiPriority="60"/>
